--- a/A 12 T 1530 7 proposal.docx
+++ b/A 12 T 1530 7 proposal.docx
@@ -17,7 +17,15 @@
           <w:szCs w:val="40"/>
           <w:lang w:val="en-GB"/>
         </w:rPr>
-        <w:t>SIRS Alameda Grupo 12</w:t>
+        <w:t>SIRS Alameda Group</w:t>
+      </w:r>
+      <w:r>
+        <w:rPr>
+          <w:sz w:val="40"/>
+          <w:szCs w:val="40"/>
+          <w:lang w:val="en-GB"/>
+        </w:rPr>
+        <w:t xml:space="preserve"> 12</w:t>
       </w:r>
     </w:p>
     <w:p>
@@ -37,12 +45,13 @@
         </w:rPr>
         <w:t>Smartphone as a security token</w:t>
       </w:r>
-      <w:bookmarkStart w:id="0" w:name="_GoBack"/>
-      <w:bookmarkEnd w:id="0"/>
     </w:p>
     <w:p>
       <w:pPr>
         <w:jc w:val="center"/>
+        <w:rPr>
+          <w:lang w:val="en-US"/>
+        </w:rPr>
       </w:pPr>
     </w:p>
     <w:p>
@@ -264,7 +273,9 @@
     </w:p>
     <w:p>
       <w:pPr>
-        <w:rPr>
+        <w:spacing w:after="0"/>
+        <w:rPr>
+          <w:sz w:val="24"/>
           <w:lang w:val="en-GB"/>
         </w:rPr>
       </w:pPr>
@@ -274,234 +285,312 @@
         </w:rPr>
         <w:br w:type="page"/>
       </w:r>
-      <w:r>
-        <w:rPr>
-          <w:lang w:val="en-GB"/>
+    </w:p>
+    <w:p>
+      <w:pPr>
+        <w:shd w:val="clear" w:color="auto" w:fill="FFFFFF"/>
+        <w:spacing w:after="0" w:line="240" w:lineRule="auto"/>
+        <w:rPr>
+          <w:rFonts w:eastAsia="Times New Roman" w:cs="Helvetica"/>
+          <w:b/>
+          <w:lang w:eastAsia="pt-PT"/>
+        </w:rPr>
+      </w:pPr>
+      <w:r>
+        <w:rPr>
+          <w:rFonts w:eastAsia="Times New Roman" w:cs="Helvetica"/>
+          <w:b/>
+          <w:lang w:val="en-GB" w:eastAsia="pt-PT"/>
         </w:rPr>
         <w:lastRenderedPageBreak/>
-        <w:t>Body: (</w:t>
-      </w:r>
-      <w:r>
-        <w:rPr>
-          <w:rFonts w:ascii="Helvetica" w:hAnsi="Helvetica" w:cs="Helvetica"/>
-          <w:b/>
-          <w:color w:val="444444"/>
-          <w:sz w:val="20"/>
-          <w:szCs w:val="20"/>
-          <w:shd w:val="clear" w:color="auto" w:fill="FFFFFF"/>
-          <w:lang w:val="en-GB"/>
-        </w:rPr>
-        <w:t>The font should be no smaller than 11pt, with standard line and character spacing.</w:t>
-      </w:r>
-      <w:r>
-        <w:rPr>
-          <w:rFonts w:ascii="Helvetica" w:hAnsi="Helvetica" w:cs="Helvetica"/>
-          <w:b/>
-          <w:color w:val="444444"/>
-          <w:sz w:val="20"/>
-          <w:szCs w:val="20"/>
-          <w:shd w:val="clear" w:color="auto" w:fill="FFFFFF"/>
-          <w:lang w:val="en-GB"/>
+        <w:t>-</w:t>
+      </w:r>
+      <w:r>
+        <w:rPr>
+          <w:rFonts w:eastAsia="Times New Roman" w:cs="Helvetica"/>
+          <w:b/>
+          <w:lang w:val="en-GB" w:eastAsia="pt-PT"/>
+        </w:rPr>
+        <w:t xml:space="preserve">Problem (Given the chosen scenario, why is security necessary? What is the main problem being solved? </w:t>
+      </w:r>
+      <w:r>
+        <w:rPr>
+          <w:rFonts w:eastAsia="Times New Roman" w:cs="Helvetica"/>
+          <w:b/>
+          <w:lang w:eastAsia="pt-PT"/>
+        </w:rPr>
+        <w:t xml:space="preserve">Use </w:t>
+      </w:r>
+      <w:proofErr w:type="spellStart"/>
+      <w:r>
+        <w:rPr>
+          <w:rFonts w:eastAsia="Times New Roman" w:cs="Helvetica"/>
+          <w:b/>
+          <w:lang w:eastAsia="pt-PT"/>
+        </w:rPr>
+        <w:t>around</w:t>
+      </w:r>
+      <w:proofErr w:type="spellEnd"/>
+      <w:r>
+        <w:rPr>
+          <w:rFonts w:eastAsia="Times New Roman" w:cs="Helvetica"/>
+          <w:b/>
+          <w:lang w:eastAsia="pt-PT"/>
+        </w:rPr>
+        <w:t xml:space="preserve"> 200 </w:t>
+      </w:r>
+      <w:proofErr w:type="spellStart"/>
+      <w:r>
+        <w:rPr>
+          <w:rFonts w:eastAsia="Times New Roman" w:cs="Helvetica"/>
+          <w:b/>
+          <w:lang w:eastAsia="pt-PT"/>
+        </w:rPr>
+        <w:t>words</w:t>
+      </w:r>
+      <w:proofErr w:type="spellEnd"/>
+      <w:r>
+        <w:rPr>
+          <w:rFonts w:eastAsia="Times New Roman" w:cs="Helvetica"/>
+          <w:b/>
+          <w:lang w:eastAsia="pt-PT"/>
         </w:rPr>
         <w:t>)</w:t>
       </w:r>
     </w:p>
     <w:p>
       <w:pPr>
-        <w:numPr>
-          <w:ilvl w:val="0"/>
-          <w:numId w:val="1"/>
-        </w:numPr>
-        <w:shd w:val="clear" w:color="auto" w:fill="FFFFFF"/>
-        <w:spacing w:before="100" w:beforeAutospacing="1" w:after="100" w:afterAutospacing="1" w:line="240" w:lineRule="auto"/>
-        <w:rPr>
-          <w:rFonts w:ascii="Helvetica" w:eastAsia="Times New Roman" w:hAnsi="Helvetica" w:cs="Helvetica"/>
-          <w:color w:val="444444"/>
-          <w:sz w:val="20"/>
-          <w:szCs w:val="20"/>
+        <w:shd w:val="clear" w:color="auto" w:fill="FFFFFF"/>
+        <w:spacing w:after="0" w:line="240" w:lineRule="auto"/>
+        <w:rPr>
+          <w:rFonts w:eastAsia="Times New Roman" w:cs="Helvetica"/>
+          <w:b/>
           <w:lang w:eastAsia="pt-PT"/>
         </w:rPr>
       </w:pPr>
-      <w:r>
-        <w:rPr>
-          <w:rFonts w:ascii="Helvetica" w:eastAsia="Times New Roman" w:hAnsi="Helvetica" w:cs="Helvetica"/>
-          <w:color w:val="444444"/>
-          <w:sz w:val="20"/>
-          <w:szCs w:val="20"/>
-          <w:lang w:val="en-GB" w:eastAsia="pt-PT"/>
-        </w:rPr>
-        <w:t xml:space="preserve">Problem (Given the chosen scenario, why is security necessary? What is the main problem being solved? </w:t>
-      </w:r>
-      <w:r>
-        <w:rPr>
-          <w:rFonts w:ascii="Helvetica" w:eastAsia="Times New Roman" w:hAnsi="Helvetica" w:cs="Helvetica"/>
-          <w:color w:val="444444"/>
-          <w:sz w:val="20"/>
-          <w:szCs w:val="20"/>
+    </w:p>
+    <w:p>
+      <w:pPr>
+        <w:shd w:val="clear" w:color="auto" w:fill="FFFFFF"/>
+        <w:spacing w:after="0" w:line="240" w:lineRule="auto"/>
+        <w:rPr>
+          <w:rFonts w:eastAsia="Times New Roman" w:cs="Helvetica"/>
           <w:lang w:eastAsia="pt-PT"/>
         </w:rPr>
-        <w:t xml:space="preserve">Use </w:t>
-      </w:r>
+      </w:pPr>
       <w:proofErr w:type="spellStart"/>
       <w:r>
         <w:rPr>
-          <w:rFonts w:ascii="Helvetica" w:eastAsia="Times New Roman" w:hAnsi="Helvetica" w:cs="Helvetica"/>
-          <w:color w:val="444444"/>
-          <w:sz w:val="20"/>
-          <w:szCs w:val="20"/>
+          <w:rFonts w:eastAsia="Times New Roman" w:cs="Helvetica"/>
           <w:lang w:eastAsia="pt-PT"/>
         </w:rPr>
-        <w:t>around</w:t>
+        <w:t>Key</w:t>
       </w:r>
       <w:proofErr w:type="spellEnd"/>
       <w:r>
         <w:rPr>
-          <w:rFonts w:ascii="Helvetica" w:eastAsia="Times New Roman" w:hAnsi="Helvetica" w:cs="Helvetica"/>
-          <w:color w:val="444444"/>
-          <w:sz w:val="20"/>
-          <w:szCs w:val="20"/>
+          <w:rFonts w:eastAsia="Times New Roman" w:cs="Helvetica"/>
           <w:lang w:eastAsia="pt-PT"/>
         </w:rPr>
-        <w:t xml:space="preserve"> 200 </w:t>
-      </w:r>
-      <w:proofErr w:type="spellStart"/>
-      <w:r>
-        <w:rPr>
-          <w:rFonts w:ascii="Helvetica" w:eastAsia="Times New Roman" w:hAnsi="Helvetica" w:cs="Helvetica"/>
-          <w:color w:val="444444"/>
-          <w:sz w:val="20"/>
-          <w:szCs w:val="20"/>
+        <w:t xml:space="preserve"> Exchange. (Confidentiality)</w:t>
+      </w:r>
+      <w:bookmarkStart w:id="0" w:name="_GoBack"/>
+      <w:bookmarkEnd w:id="0"/>
+    </w:p>
+    <w:p>
+      <w:pPr>
+        <w:shd w:val="clear" w:color="auto" w:fill="FFFFFF"/>
+        <w:spacing w:after="0" w:line="240" w:lineRule="auto"/>
+        <w:rPr>
+          <w:rFonts w:eastAsia="Times New Roman" w:cs="Helvetica"/>
           <w:lang w:eastAsia="pt-PT"/>
         </w:rPr>
-        <w:t>words</w:t>
-      </w:r>
-      <w:proofErr w:type="spellEnd"/>
-      <w:r>
-        <w:rPr>
-          <w:rFonts w:ascii="Helvetica" w:eastAsia="Times New Roman" w:hAnsi="Helvetica" w:cs="Helvetica"/>
-          <w:color w:val="444444"/>
-          <w:sz w:val="20"/>
-          <w:szCs w:val="20"/>
+      </w:pPr>
+    </w:p>
+    <w:p>
+      <w:pPr>
+        <w:shd w:val="clear" w:color="auto" w:fill="FFFFFF"/>
+        <w:spacing w:after="0" w:line="240" w:lineRule="auto"/>
+        <w:rPr>
+          <w:rFonts w:eastAsia="Times New Roman" w:cs="Helvetica"/>
           <w:lang w:eastAsia="pt-PT"/>
         </w:rPr>
-        <w:t>)</w:t>
-      </w:r>
-    </w:p>
-    <w:p>
-      <w:pPr>
-        <w:numPr>
-          <w:ilvl w:val="0"/>
-          <w:numId w:val="1"/>
-        </w:numPr>
-        <w:shd w:val="clear" w:color="auto" w:fill="FFFFFF"/>
-        <w:spacing w:before="100" w:beforeAutospacing="1" w:after="100" w:afterAutospacing="1" w:line="240" w:lineRule="auto"/>
-        <w:rPr>
-          <w:rFonts w:ascii="Helvetica" w:eastAsia="Times New Roman" w:hAnsi="Helvetica" w:cs="Helvetica"/>
-          <w:color w:val="444444"/>
-          <w:sz w:val="20"/>
-          <w:szCs w:val="20"/>
+      </w:pPr>
+    </w:p>
+    <w:p>
+      <w:pPr>
+        <w:shd w:val="clear" w:color="auto" w:fill="FFFFFF"/>
+        <w:spacing w:after="0" w:line="240" w:lineRule="auto"/>
+        <w:rPr>
+          <w:rFonts w:eastAsia="Times New Roman" w:cs="Helvetica"/>
           <w:lang w:eastAsia="pt-PT"/>
         </w:rPr>
       </w:pPr>
-      <w:r>
-        <w:rPr>
-          <w:rFonts w:ascii="Helvetica" w:eastAsia="Times New Roman" w:hAnsi="Helvetica" w:cs="Helvetica"/>
-          <w:color w:val="444444"/>
-          <w:sz w:val="20"/>
-          <w:szCs w:val="20"/>
+    </w:p>
+    <w:p>
+      <w:pPr>
+        <w:shd w:val="clear" w:color="auto" w:fill="FFFFFF"/>
+        <w:spacing w:after="0" w:line="240" w:lineRule="auto"/>
+        <w:rPr>
+          <w:rFonts w:eastAsia="Times New Roman" w:cs="Helvetica"/>
+          <w:lang w:eastAsia="pt-PT"/>
+        </w:rPr>
+      </w:pPr>
+    </w:p>
+    <w:p>
+      <w:pPr>
+        <w:shd w:val="clear" w:color="auto" w:fill="FFFFFF"/>
+        <w:spacing w:after="0" w:line="240" w:lineRule="auto"/>
+        <w:rPr>
+          <w:rFonts w:eastAsia="Times New Roman" w:cs="Helvetica"/>
+          <w:lang w:eastAsia="pt-PT"/>
+        </w:rPr>
+      </w:pPr>
+    </w:p>
+    <w:p>
+      <w:pPr>
+        <w:shd w:val="clear" w:color="auto" w:fill="FFFFFF"/>
+        <w:spacing w:after="0" w:line="240" w:lineRule="auto"/>
+        <w:rPr>
+          <w:rFonts w:eastAsia="Times New Roman" w:cs="Helvetica"/>
+          <w:lang w:eastAsia="pt-PT"/>
+        </w:rPr>
+      </w:pPr>
+    </w:p>
+    <w:p>
+      <w:pPr>
+        <w:shd w:val="clear" w:color="auto" w:fill="FFFFFF"/>
+        <w:spacing w:after="0" w:line="240" w:lineRule="auto"/>
+        <w:rPr>
+          <w:rFonts w:eastAsia="Times New Roman" w:cs="Helvetica"/>
+          <w:lang w:eastAsia="pt-PT"/>
+        </w:rPr>
+      </w:pPr>
+    </w:p>
+    <w:p>
+      <w:pPr>
+        <w:shd w:val="clear" w:color="auto" w:fill="FFFFFF"/>
+        <w:spacing w:after="0" w:line="240" w:lineRule="auto"/>
+        <w:rPr>
+          <w:rFonts w:eastAsia="Times New Roman" w:cs="Helvetica"/>
+          <w:lang w:eastAsia="pt-PT"/>
+        </w:rPr>
+      </w:pPr>
+    </w:p>
+    <w:p>
+      <w:pPr>
+        <w:shd w:val="clear" w:color="auto" w:fill="FFFFFF"/>
+        <w:spacing w:after="0" w:line="240" w:lineRule="auto"/>
+        <w:rPr>
+          <w:rFonts w:eastAsia="Times New Roman" w:cs="Helvetica"/>
+          <w:b/>
+          <w:lang w:val="en-US" w:eastAsia="pt-PT"/>
+        </w:rPr>
+      </w:pPr>
+      <w:r>
+        <w:rPr>
+          <w:rFonts w:eastAsia="Times New Roman" w:cs="Helvetica"/>
+          <w:b/>
+          <w:lang w:val="en-GB" w:eastAsia="pt-PT"/>
+        </w:rPr>
+        <w:t>-</w:t>
+      </w:r>
+      <w:r>
+        <w:rPr>
+          <w:rFonts w:eastAsia="Times New Roman" w:cs="Helvetica"/>
+          <w:b/>
           <w:lang w:val="en-GB" w:eastAsia="pt-PT"/>
         </w:rPr>
         <w:t xml:space="preserve">Requirements (Which security requirements were identified for the solution? </w:t>
       </w:r>
-      <w:proofErr w:type="spellStart"/>
-      <w:r>
-        <w:rPr>
-          <w:rFonts w:ascii="Helvetica" w:eastAsia="Times New Roman" w:hAnsi="Helvetica" w:cs="Helvetica"/>
-          <w:color w:val="444444"/>
-          <w:sz w:val="20"/>
-          <w:szCs w:val="20"/>
-          <w:lang w:eastAsia="pt-PT"/>
-        </w:rPr>
-        <w:t>Present</w:t>
-      </w:r>
-      <w:proofErr w:type="spellEnd"/>
-      <w:r>
-        <w:rPr>
-          <w:rFonts w:ascii="Helvetica" w:eastAsia="Times New Roman" w:hAnsi="Helvetica" w:cs="Helvetica"/>
-          <w:color w:val="444444"/>
-          <w:sz w:val="20"/>
-          <w:szCs w:val="20"/>
-          <w:lang w:eastAsia="pt-PT"/>
-        </w:rPr>
-        <w:t xml:space="preserve"> as </w:t>
-      </w:r>
-      <w:proofErr w:type="spellStart"/>
-      <w:r>
-        <w:rPr>
-          <w:rFonts w:ascii="Helvetica" w:eastAsia="Times New Roman" w:hAnsi="Helvetica" w:cs="Helvetica"/>
-          <w:color w:val="444444"/>
-          <w:sz w:val="20"/>
-          <w:szCs w:val="20"/>
-          <w:lang w:eastAsia="pt-PT"/>
-        </w:rPr>
-        <w:t>list</w:t>
-      </w:r>
-      <w:proofErr w:type="spellEnd"/>
-      <w:r>
-        <w:rPr>
-          <w:rFonts w:ascii="Helvetica" w:eastAsia="Times New Roman" w:hAnsi="Helvetica" w:cs="Helvetica"/>
-          <w:color w:val="444444"/>
-          <w:sz w:val="20"/>
-          <w:szCs w:val="20"/>
-          <w:lang w:eastAsia="pt-PT"/>
-        </w:rPr>
-        <w:t>)</w:t>
-      </w:r>
-    </w:p>
-    <w:p>
-      <w:pPr>
-        <w:numPr>
-          <w:ilvl w:val="0"/>
-          <w:numId w:val="1"/>
-        </w:numPr>
-        <w:shd w:val="clear" w:color="auto" w:fill="FFFFFF"/>
-        <w:spacing w:before="100" w:beforeAutospacing="1" w:after="100" w:afterAutospacing="1" w:line="240" w:lineRule="auto"/>
-        <w:rPr>
-          <w:rFonts w:ascii="Helvetica" w:eastAsia="Times New Roman" w:hAnsi="Helvetica" w:cs="Helvetica"/>
-          <w:color w:val="444444"/>
-          <w:sz w:val="20"/>
-          <w:szCs w:val="20"/>
-          <w:lang w:val="en-GB" w:eastAsia="pt-PT"/>
-        </w:rPr>
-      </w:pPr>
-      <w:r>
-        <w:rPr>
-          <w:rFonts w:ascii="Helvetica" w:eastAsia="Times New Roman" w:hAnsi="Helvetica" w:cs="Helvetica"/>
-          <w:color w:val="444444"/>
-          <w:sz w:val="20"/>
-          <w:szCs w:val="20"/>
+      <w:r>
+        <w:rPr>
+          <w:rFonts w:eastAsia="Times New Roman" w:cs="Helvetica"/>
+          <w:b/>
+          <w:lang w:val="en-US" w:eastAsia="pt-PT"/>
+        </w:rPr>
+        <w:t>Present as list)</w:t>
+      </w:r>
+    </w:p>
+    <w:p>
+      <w:pPr>
+        <w:shd w:val="clear" w:color="auto" w:fill="FFFFFF"/>
+        <w:spacing w:after="0" w:line="240" w:lineRule="auto"/>
+        <w:rPr>
+          <w:rFonts w:eastAsia="Times New Roman" w:cs="Helvetica"/>
+          <w:b/>
+          <w:lang w:val="en-US" w:eastAsia="pt-PT"/>
+        </w:rPr>
+      </w:pPr>
+    </w:p>
+    <w:p>
+      <w:pPr>
+        <w:shd w:val="clear" w:color="auto" w:fill="FFFFFF"/>
+        <w:spacing w:after="0" w:line="240" w:lineRule="auto"/>
+        <w:rPr>
+          <w:rFonts w:eastAsia="Times New Roman" w:cs="Helvetica"/>
+          <w:lang w:val="en-US" w:eastAsia="pt-PT"/>
+        </w:rPr>
+      </w:pPr>
+      <w:r>
+        <w:rPr>
+          <w:rFonts w:eastAsia="Times New Roman" w:cs="Helvetica"/>
+          <w:lang w:val="en-US" w:eastAsia="pt-PT"/>
+        </w:rPr>
+        <w:t>Text</w:t>
+      </w:r>
+    </w:p>
+    <w:p>
+      <w:pPr>
+        <w:shd w:val="clear" w:color="auto" w:fill="FFFFFF"/>
+        <w:spacing w:after="0" w:line="240" w:lineRule="auto"/>
+        <w:rPr>
+          <w:rFonts w:eastAsia="Times New Roman" w:cs="Helvetica"/>
+          <w:b/>
+          <w:lang w:val="en-US" w:eastAsia="pt-PT"/>
+        </w:rPr>
+      </w:pPr>
+    </w:p>
+    <w:p>
+      <w:pPr>
+        <w:shd w:val="clear" w:color="auto" w:fill="FFFFFF"/>
+        <w:spacing w:after="0" w:line="240" w:lineRule="auto"/>
+        <w:rPr>
+          <w:rFonts w:eastAsia="Times New Roman" w:cs="Helvetica"/>
+          <w:b/>
+          <w:lang w:val="en-GB" w:eastAsia="pt-PT"/>
+        </w:rPr>
+      </w:pPr>
+      <w:r>
+        <w:rPr>
+          <w:rFonts w:eastAsia="Times New Roman" w:cs="Helvetica"/>
+          <w:b/>
+          <w:lang w:val="en-GB" w:eastAsia="pt-PT"/>
+        </w:rPr>
+        <w:t>-</w:t>
+      </w:r>
+      <w:r>
+        <w:rPr>
+          <w:rFonts w:eastAsia="Times New Roman" w:cs="Helvetica"/>
+          <w:b/>
           <w:lang w:val="en-GB" w:eastAsia="pt-PT"/>
         </w:rPr>
         <w:t>Proposed solution (overview with diagram and explanation with around 200 words or less. </w:t>
       </w:r>
       <w:r>
         <w:rPr>
-          <w:rFonts w:ascii="Helvetica" w:eastAsia="Times New Roman" w:hAnsi="Helvetica" w:cs="Helvetica"/>
+          <w:rFonts w:eastAsia="Times New Roman" w:cs="Helvetica"/>
+          <w:b/>
           <w:i/>
           <w:iCs/>
-          <w:color w:val="444444"/>
-          <w:sz w:val="20"/>
-          <w:szCs w:val="20"/>
           <w:lang w:val="en-GB" w:eastAsia="pt-PT"/>
         </w:rPr>
         <w:t>Describe basic, intermediate, and advanced versions of the solution</w:t>
       </w:r>
       <w:r>
         <w:rPr>
-          <w:rFonts w:ascii="Helvetica" w:eastAsia="Times New Roman" w:hAnsi="Helvetica" w:cs="Helvetica"/>
-          <w:color w:val="444444"/>
-          <w:sz w:val="20"/>
-          <w:szCs w:val="20"/>
+          <w:rFonts w:eastAsia="Times New Roman" w:cs="Helvetica"/>
+          <w:b/>
           <w:lang w:val="en-GB" w:eastAsia="pt-PT"/>
         </w:rPr>
         <w:t>. Be explicit about keys and how they will be distributed.)</w:t>
@@ -509,26 +598,65 @@
     </w:p>
     <w:p>
       <w:pPr>
-        <w:numPr>
-          <w:ilvl w:val="0"/>
-          <w:numId w:val="1"/>
-        </w:numPr>
-        <w:shd w:val="clear" w:color="auto" w:fill="FFFFFF"/>
-        <w:spacing w:before="100" w:beforeAutospacing="1" w:after="100" w:afterAutospacing="1" w:line="240" w:lineRule="auto"/>
-        <w:rPr>
-          <w:rFonts w:ascii="Helvetica" w:eastAsia="Times New Roman" w:hAnsi="Helvetica" w:cs="Helvetica"/>
-          <w:color w:val="444444"/>
-          <w:sz w:val="20"/>
-          <w:szCs w:val="20"/>
-          <w:lang w:val="en-GB" w:eastAsia="pt-PT"/>
-        </w:rPr>
-      </w:pPr>
-      <w:r>
-        <w:rPr>
-          <w:rFonts w:ascii="Helvetica" w:eastAsia="Times New Roman" w:hAnsi="Helvetica" w:cs="Helvetica"/>
-          <w:color w:val="444444"/>
-          <w:sz w:val="20"/>
-          <w:szCs w:val="20"/>
+        <w:shd w:val="clear" w:color="auto" w:fill="FFFFFF"/>
+        <w:spacing w:after="0" w:line="240" w:lineRule="auto"/>
+        <w:rPr>
+          <w:rFonts w:eastAsia="Times New Roman" w:cs="Helvetica"/>
+          <w:b/>
+          <w:lang w:val="en-GB" w:eastAsia="pt-PT"/>
+        </w:rPr>
+      </w:pPr>
+    </w:p>
+    <w:p>
+      <w:pPr>
+        <w:shd w:val="clear" w:color="auto" w:fill="FFFFFF"/>
+        <w:spacing w:after="0" w:line="240" w:lineRule="auto"/>
+        <w:rPr>
+          <w:rFonts w:eastAsia="Times New Roman" w:cs="Helvetica"/>
+          <w:lang w:val="en-GB" w:eastAsia="pt-PT"/>
+        </w:rPr>
+      </w:pPr>
+      <w:r>
+        <w:rPr>
+          <w:rFonts w:eastAsia="Times New Roman" w:cs="Helvetica"/>
+          <w:lang w:val="en-GB" w:eastAsia="pt-PT"/>
+        </w:rPr>
+        <w:t>Text</w:t>
+      </w:r>
+    </w:p>
+    <w:p>
+      <w:pPr>
+        <w:shd w:val="clear" w:color="auto" w:fill="FFFFFF"/>
+        <w:spacing w:after="0" w:line="240" w:lineRule="auto"/>
+        <w:rPr>
+          <w:rFonts w:eastAsia="Times New Roman" w:cs="Helvetica"/>
+          <w:b/>
+          <w:lang w:val="en-GB" w:eastAsia="pt-PT"/>
+        </w:rPr>
+      </w:pPr>
+    </w:p>
+    <w:p>
+      <w:pPr>
+        <w:shd w:val="clear" w:color="auto" w:fill="FFFFFF"/>
+        <w:spacing w:after="0" w:line="240" w:lineRule="auto"/>
+        <w:rPr>
+          <w:rFonts w:eastAsia="Times New Roman" w:cs="Helvetica"/>
+          <w:b/>
+          <w:lang w:val="en-GB" w:eastAsia="pt-PT"/>
+        </w:rPr>
+      </w:pPr>
+      <w:r>
+        <w:rPr>
+          <w:rFonts w:eastAsia="Times New Roman" w:cs="Helvetica"/>
+          <w:b/>
+          <w:lang w:val="en-GB" w:eastAsia="pt-PT"/>
+        </w:rPr>
+        <w:t>-</w:t>
+      </w:r>
+      <w:r>
+        <w:rPr>
+          <w:rFonts w:eastAsia="Times New Roman" w:cs="Helvetica"/>
+          <w:b/>
           <w:lang w:val="en-GB" w:eastAsia="pt-PT"/>
         </w:rPr>
         <w:t>Tool references (libraries, etc. that will be used in the project. State if tool has been found/installed/tested/well-tested at the time of proposal)</w:t>
@@ -536,26 +664,319 @@
     </w:p>
     <w:p>
       <w:pPr>
-        <w:numPr>
-          <w:ilvl w:val="0"/>
-          <w:numId w:val="1"/>
-        </w:numPr>
-        <w:shd w:val="clear" w:color="auto" w:fill="FFFFFF"/>
-        <w:spacing w:before="100" w:beforeAutospacing="1" w:after="100" w:afterAutospacing="1" w:line="240" w:lineRule="auto"/>
-        <w:rPr>
-          <w:rFonts w:ascii="Helvetica" w:eastAsia="Times New Roman" w:hAnsi="Helvetica" w:cs="Helvetica"/>
-          <w:color w:val="444444"/>
-          <w:sz w:val="20"/>
-          <w:szCs w:val="20"/>
-          <w:lang w:val="en-GB" w:eastAsia="pt-PT"/>
-        </w:rPr>
-      </w:pPr>
-      <w:r>
-        <w:rPr>
-          <w:rFonts w:ascii="Helvetica" w:eastAsia="Times New Roman" w:hAnsi="Helvetica" w:cs="Helvetica"/>
-          <w:color w:val="444444"/>
-          <w:sz w:val="20"/>
-          <w:szCs w:val="20"/>
+        <w:shd w:val="clear" w:color="auto" w:fill="FFFFFF"/>
+        <w:spacing w:after="0" w:line="240" w:lineRule="auto"/>
+        <w:rPr>
+          <w:rFonts w:eastAsia="Times New Roman" w:cs="Helvetica"/>
+          <w:b/>
+          <w:lang w:val="en-GB" w:eastAsia="pt-PT"/>
+        </w:rPr>
+      </w:pPr>
+    </w:p>
+    <w:p>
+      <w:pPr>
+        <w:shd w:val="clear" w:color="auto" w:fill="FFFFFF"/>
+        <w:spacing w:after="0" w:line="240" w:lineRule="auto"/>
+        <w:rPr>
+          <w:rFonts w:eastAsia="Times New Roman" w:cs="Helvetica"/>
+          <w:lang w:val="en-GB" w:eastAsia="pt-PT"/>
+        </w:rPr>
+      </w:pPr>
+      <w:r>
+        <w:rPr>
+          <w:rFonts w:eastAsia="Times New Roman" w:cs="Helvetica"/>
+          <w:lang w:val="en-GB" w:eastAsia="pt-PT"/>
+        </w:rPr>
+        <w:t>Text</w:t>
+      </w:r>
+    </w:p>
+    <w:p>
+      <w:pPr>
+        <w:shd w:val="clear" w:color="auto" w:fill="FFFFFF"/>
+        <w:spacing w:after="0" w:line="240" w:lineRule="auto"/>
+        <w:rPr>
+          <w:rFonts w:eastAsia="Times New Roman" w:cs="Helvetica"/>
+          <w:b/>
+          <w:lang w:val="en-GB" w:eastAsia="pt-PT"/>
+        </w:rPr>
+      </w:pPr>
+    </w:p>
+    <w:p>
+      <w:pPr>
+        <w:shd w:val="clear" w:color="auto" w:fill="FFFFFF"/>
+        <w:spacing w:after="0" w:line="240" w:lineRule="auto"/>
+        <w:rPr>
+          <w:rFonts w:eastAsia="Times New Roman" w:cs="Helvetica"/>
+          <w:b/>
+          <w:lang w:val="en-GB" w:eastAsia="pt-PT"/>
+        </w:rPr>
+      </w:pPr>
+    </w:p>
+    <w:p>
+      <w:pPr>
+        <w:shd w:val="clear" w:color="auto" w:fill="FFFFFF"/>
+        <w:spacing w:after="0" w:line="240" w:lineRule="auto"/>
+        <w:rPr>
+          <w:rFonts w:eastAsia="Times New Roman" w:cs="Helvetica"/>
+          <w:b/>
+          <w:lang w:val="en-GB" w:eastAsia="pt-PT"/>
+        </w:rPr>
+      </w:pPr>
+    </w:p>
+    <w:p>
+      <w:pPr>
+        <w:shd w:val="clear" w:color="auto" w:fill="FFFFFF"/>
+        <w:spacing w:after="0" w:line="240" w:lineRule="auto"/>
+        <w:rPr>
+          <w:rFonts w:eastAsia="Times New Roman" w:cs="Helvetica"/>
+          <w:b/>
+          <w:lang w:val="en-GB" w:eastAsia="pt-PT"/>
+        </w:rPr>
+      </w:pPr>
+    </w:p>
+    <w:p>
+      <w:pPr>
+        <w:shd w:val="clear" w:color="auto" w:fill="FFFFFF"/>
+        <w:spacing w:after="0" w:line="240" w:lineRule="auto"/>
+        <w:rPr>
+          <w:rFonts w:eastAsia="Times New Roman" w:cs="Helvetica"/>
+          <w:b/>
+          <w:lang w:val="en-GB" w:eastAsia="pt-PT"/>
+        </w:rPr>
+      </w:pPr>
+    </w:p>
+    <w:p>
+      <w:pPr>
+        <w:shd w:val="clear" w:color="auto" w:fill="FFFFFF"/>
+        <w:spacing w:after="0" w:line="240" w:lineRule="auto"/>
+        <w:rPr>
+          <w:rFonts w:eastAsia="Times New Roman" w:cs="Helvetica"/>
+          <w:b/>
+          <w:lang w:val="en-GB" w:eastAsia="pt-PT"/>
+        </w:rPr>
+      </w:pPr>
+    </w:p>
+    <w:p>
+      <w:pPr>
+        <w:shd w:val="clear" w:color="auto" w:fill="FFFFFF"/>
+        <w:spacing w:after="0" w:line="240" w:lineRule="auto"/>
+        <w:rPr>
+          <w:rFonts w:eastAsia="Times New Roman" w:cs="Helvetica"/>
+          <w:b/>
+          <w:lang w:val="en-GB" w:eastAsia="pt-PT"/>
+        </w:rPr>
+      </w:pPr>
+    </w:p>
+    <w:p>
+      <w:pPr>
+        <w:shd w:val="clear" w:color="auto" w:fill="FFFFFF"/>
+        <w:spacing w:after="0" w:line="240" w:lineRule="auto"/>
+        <w:rPr>
+          <w:rFonts w:eastAsia="Times New Roman" w:cs="Helvetica"/>
+          <w:b/>
+          <w:lang w:val="en-GB" w:eastAsia="pt-PT"/>
+        </w:rPr>
+      </w:pPr>
+    </w:p>
+    <w:p>
+      <w:pPr>
+        <w:shd w:val="clear" w:color="auto" w:fill="FFFFFF"/>
+        <w:spacing w:after="0" w:line="240" w:lineRule="auto"/>
+        <w:rPr>
+          <w:rFonts w:eastAsia="Times New Roman" w:cs="Helvetica"/>
+          <w:b/>
+          <w:lang w:val="en-GB" w:eastAsia="pt-PT"/>
+        </w:rPr>
+      </w:pPr>
+    </w:p>
+    <w:p>
+      <w:pPr>
+        <w:shd w:val="clear" w:color="auto" w:fill="FFFFFF"/>
+        <w:spacing w:after="0" w:line="240" w:lineRule="auto"/>
+        <w:rPr>
+          <w:rFonts w:eastAsia="Times New Roman" w:cs="Helvetica"/>
+          <w:b/>
+          <w:lang w:val="en-GB" w:eastAsia="pt-PT"/>
+        </w:rPr>
+      </w:pPr>
+    </w:p>
+    <w:p>
+      <w:pPr>
+        <w:shd w:val="clear" w:color="auto" w:fill="FFFFFF"/>
+        <w:spacing w:after="0" w:line="240" w:lineRule="auto"/>
+        <w:rPr>
+          <w:rFonts w:eastAsia="Times New Roman" w:cs="Helvetica"/>
+          <w:b/>
+          <w:lang w:val="en-GB" w:eastAsia="pt-PT"/>
+        </w:rPr>
+      </w:pPr>
+    </w:p>
+    <w:p>
+      <w:pPr>
+        <w:shd w:val="clear" w:color="auto" w:fill="FFFFFF"/>
+        <w:spacing w:after="0" w:line="240" w:lineRule="auto"/>
+        <w:rPr>
+          <w:rFonts w:eastAsia="Times New Roman" w:cs="Helvetica"/>
+          <w:b/>
+          <w:lang w:val="en-GB" w:eastAsia="pt-PT"/>
+        </w:rPr>
+      </w:pPr>
+    </w:p>
+    <w:p>
+      <w:pPr>
+        <w:shd w:val="clear" w:color="auto" w:fill="FFFFFF"/>
+        <w:spacing w:after="0" w:line="240" w:lineRule="auto"/>
+        <w:rPr>
+          <w:rFonts w:eastAsia="Times New Roman" w:cs="Helvetica"/>
+          <w:b/>
+          <w:lang w:val="en-GB" w:eastAsia="pt-PT"/>
+        </w:rPr>
+      </w:pPr>
+    </w:p>
+    <w:p>
+      <w:pPr>
+        <w:shd w:val="clear" w:color="auto" w:fill="FFFFFF"/>
+        <w:spacing w:after="0" w:line="240" w:lineRule="auto"/>
+        <w:rPr>
+          <w:rFonts w:eastAsia="Times New Roman" w:cs="Helvetica"/>
+          <w:b/>
+          <w:lang w:val="en-GB" w:eastAsia="pt-PT"/>
+        </w:rPr>
+      </w:pPr>
+    </w:p>
+    <w:p>
+      <w:pPr>
+        <w:shd w:val="clear" w:color="auto" w:fill="FFFFFF"/>
+        <w:spacing w:after="0" w:line="240" w:lineRule="auto"/>
+        <w:rPr>
+          <w:rFonts w:eastAsia="Times New Roman" w:cs="Helvetica"/>
+          <w:b/>
+          <w:lang w:val="en-GB" w:eastAsia="pt-PT"/>
+        </w:rPr>
+      </w:pPr>
+    </w:p>
+    <w:p>
+      <w:pPr>
+        <w:shd w:val="clear" w:color="auto" w:fill="FFFFFF"/>
+        <w:spacing w:after="0" w:line="240" w:lineRule="auto"/>
+        <w:rPr>
+          <w:rFonts w:eastAsia="Times New Roman" w:cs="Helvetica"/>
+          <w:b/>
+          <w:lang w:val="en-GB" w:eastAsia="pt-PT"/>
+        </w:rPr>
+      </w:pPr>
+    </w:p>
+    <w:p>
+      <w:pPr>
+        <w:shd w:val="clear" w:color="auto" w:fill="FFFFFF"/>
+        <w:spacing w:after="0" w:line="240" w:lineRule="auto"/>
+        <w:rPr>
+          <w:rFonts w:eastAsia="Times New Roman" w:cs="Helvetica"/>
+          <w:b/>
+          <w:lang w:val="en-GB" w:eastAsia="pt-PT"/>
+        </w:rPr>
+      </w:pPr>
+    </w:p>
+    <w:p>
+      <w:pPr>
+        <w:shd w:val="clear" w:color="auto" w:fill="FFFFFF"/>
+        <w:spacing w:after="0" w:line="240" w:lineRule="auto"/>
+        <w:rPr>
+          <w:rFonts w:eastAsia="Times New Roman" w:cs="Helvetica"/>
+          <w:b/>
+          <w:lang w:val="en-GB" w:eastAsia="pt-PT"/>
+        </w:rPr>
+      </w:pPr>
+    </w:p>
+    <w:p>
+      <w:pPr>
+        <w:shd w:val="clear" w:color="auto" w:fill="FFFFFF"/>
+        <w:spacing w:after="0" w:line="240" w:lineRule="auto"/>
+        <w:rPr>
+          <w:rFonts w:eastAsia="Times New Roman" w:cs="Helvetica"/>
+          <w:b/>
+          <w:lang w:val="en-GB" w:eastAsia="pt-PT"/>
+        </w:rPr>
+      </w:pPr>
+    </w:p>
+    <w:p>
+      <w:pPr>
+        <w:shd w:val="clear" w:color="auto" w:fill="FFFFFF"/>
+        <w:spacing w:after="0" w:line="240" w:lineRule="auto"/>
+        <w:rPr>
+          <w:rFonts w:eastAsia="Times New Roman" w:cs="Helvetica"/>
+          <w:b/>
+          <w:lang w:val="en-GB" w:eastAsia="pt-PT"/>
+        </w:rPr>
+      </w:pPr>
+    </w:p>
+    <w:p>
+      <w:pPr>
+        <w:shd w:val="clear" w:color="auto" w:fill="FFFFFF"/>
+        <w:spacing w:after="0" w:line="240" w:lineRule="auto"/>
+        <w:rPr>
+          <w:rFonts w:eastAsia="Times New Roman" w:cs="Helvetica"/>
+          <w:b/>
+          <w:lang w:val="en-GB" w:eastAsia="pt-PT"/>
+        </w:rPr>
+      </w:pPr>
+    </w:p>
+    <w:p>
+      <w:pPr>
+        <w:shd w:val="clear" w:color="auto" w:fill="FFFFFF"/>
+        <w:spacing w:after="0" w:line="240" w:lineRule="auto"/>
+        <w:rPr>
+          <w:rFonts w:eastAsia="Times New Roman" w:cs="Helvetica"/>
+          <w:b/>
+          <w:lang w:val="en-GB" w:eastAsia="pt-PT"/>
+        </w:rPr>
+      </w:pPr>
+    </w:p>
+    <w:p>
+      <w:pPr>
+        <w:shd w:val="clear" w:color="auto" w:fill="FFFFFF"/>
+        <w:spacing w:after="0" w:line="240" w:lineRule="auto"/>
+        <w:rPr>
+          <w:rFonts w:eastAsia="Times New Roman" w:cs="Helvetica"/>
+          <w:b/>
+          <w:lang w:val="en-GB" w:eastAsia="pt-PT"/>
+        </w:rPr>
+      </w:pPr>
+    </w:p>
+    <w:p>
+      <w:pPr>
+        <w:shd w:val="clear" w:color="auto" w:fill="FFFFFF"/>
+        <w:spacing w:after="0" w:line="240" w:lineRule="auto"/>
+        <w:rPr>
+          <w:rFonts w:eastAsia="Times New Roman" w:cs="Helvetica"/>
+          <w:b/>
+          <w:lang w:val="en-GB" w:eastAsia="pt-PT"/>
+        </w:rPr>
+      </w:pPr>
+    </w:p>
+    <w:p>
+      <w:pPr>
+        <w:shd w:val="clear" w:color="auto" w:fill="FFFFFF"/>
+        <w:spacing w:after="0" w:line="240" w:lineRule="auto"/>
+        <w:rPr>
+          <w:rFonts w:eastAsia="Times New Roman" w:cs="Helvetica"/>
+          <w:b/>
+          <w:lang w:val="en-GB" w:eastAsia="pt-PT"/>
+        </w:rPr>
+      </w:pPr>
+      <w:r>
+        <w:rPr>
+          <w:rFonts w:eastAsia="Times New Roman" w:cs="Helvetica"/>
+          <w:b/>
+          <w:lang w:val="en-GB" w:eastAsia="pt-PT"/>
+        </w:rPr>
+        <w:lastRenderedPageBreak/>
+        <w:t>-</w:t>
+      </w:r>
+      <w:r>
+        <w:rPr>
+          <w:rFonts w:eastAsia="Times New Roman" w:cs="Helvetica"/>
+          <w:b/>
           <w:lang w:val="en-GB" w:eastAsia="pt-PT"/>
         </w:rPr>
         <w:t>Work plan (table containing one row per week until the submission date; and one column per group member with expected activities for the given week; some cells may be blank because of other courses. State clearly when basic, intermediate and advanced versions are expected to be achieved)</w:t>
@@ -563,6 +984,634 @@
     </w:p>
     <w:p>
       <w:pPr>
+        <w:shd w:val="clear" w:color="auto" w:fill="FFFFFF"/>
+        <w:spacing w:after="0" w:line="240" w:lineRule="auto"/>
+        <w:rPr>
+          <w:rFonts w:eastAsia="Times New Roman" w:cs="Helvetica"/>
+          <w:b/>
+          <w:lang w:val="en-GB" w:eastAsia="pt-PT"/>
+        </w:rPr>
+      </w:pPr>
+    </w:p>
+    <w:p>
+      <w:pPr>
+        <w:shd w:val="clear" w:color="auto" w:fill="FFFFFF"/>
+        <w:spacing w:after="0" w:line="240" w:lineRule="auto"/>
+        <w:rPr>
+          <w:rFonts w:eastAsia="Times New Roman" w:cs="Helvetica"/>
+          <w:b/>
+          <w:lang w:val="en-GB" w:eastAsia="pt-PT"/>
+        </w:rPr>
+      </w:pPr>
+    </w:p>
+    <w:tbl>
+      <w:tblPr>
+        <w:tblStyle w:val="TabelacomGrelha"/>
+        <w:tblW w:w="0" w:type="auto"/>
+        <w:tblLook w:val="04A0" w:firstRow="1" w:lastRow="0" w:firstColumn="1" w:lastColumn="0" w:noHBand="0" w:noVBand="1"/>
+      </w:tblPr>
+      <w:tblGrid>
+        <w:gridCol w:w="2123"/>
+        <w:gridCol w:w="2123"/>
+        <w:gridCol w:w="2124"/>
+        <w:gridCol w:w="2124"/>
+      </w:tblGrid>
+      <w:tr>
+        <w:tc>
+          <w:tcPr>
+            <w:tcW w:w="2123" w:type="dxa"/>
+          </w:tcPr>
+          <w:p>
+            <w:pPr>
+              <w:rPr>
+                <w:rFonts w:eastAsia="Times New Roman" w:cs="Helvetica"/>
+                <w:lang w:val="en-GB" w:eastAsia="pt-PT"/>
+              </w:rPr>
+            </w:pPr>
+          </w:p>
+        </w:tc>
+        <w:tc>
+          <w:tcPr>
+            <w:tcW w:w="2123" w:type="dxa"/>
+          </w:tcPr>
+          <w:p>
+            <w:pPr>
+              <w:rPr>
+                <w:rFonts w:eastAsia="Times New Roman" w:cs="Helvetica"/>
+                <w:lang w:val="en-GB" w:eastAsia="pt-PT"/>
+              </w:rPr>
+            </w:pPr>
+            <w:r>
+              <w:rPr>
+                <w:rFonts w:eastAsia="Times New Roman" w:cs="Helvetica"/>
+                <w:lang w:val="en-GB" w:eastAsia="pt-PT"/>
+              </w:rPr>
+              <w:t>Tomás</w:t>
+            </w:r>
+          </w:p>
+        </w:tc>
+        <w:tc>
+          <w:tcPr>
+            <w:tcW w:w="2124" w:type="dxa"/>
+          </w:tcPr>
+          <w:p>
+            <w:pPr>
+              <w:rPr>
+                <w:rFonts w:eastAsia="Times New Roman" w:cs="Helvetica"/>
+                <w:lang w:val="en-GB" w:eastAsia="pt-PT"/>
+              </w:rPr>
+            </w:pPr>
+            <w:r>
+              <w:rPr>
+                <w:rFonts w:eastAsia="Times New Roman" w:cs="Helvetica"/>
+                <w:lang w:val="en-GB" w:eastAsia="pt-PT"/>
+              </w:rPr>
+              <w:t>Guilherme</w:t>
+            </w:r>
+          </w:p>
+        </w:tc>
+        <w:tc>
+          <w:tcPr>
+            <w:tcW w:w="2124" w:type="dxa"/>
+          </w:tcPr>
+          <w:p>
+            <w:pPr>
+              <w:rPr>
+                <w:rFonts w:eastAsia="Times New Roman" w:cs="Helvetica"/>
+                <w:lang w:val="en-GB" w:eastAsia="pt-PT"/>
+              </w:rPr>
+            </w:pPr>
+            <w:r>
+              <w:rPr>
+                <w:rFonts w:eastAsia="Times New Roman" w:cs="Helvetica"/>
+                <w:lang w:val="en-GB" w:eastAsia="pt-PT"/>
+              </w:rPr>
+              <w:t>Nuno</w:t>
+            </w:r>
+          </w:p>
+        </w:tc>
+      </w:tr>
+      <w:tr>
+        <w:tc>
+          <w:tcPr>
+            <w:tcW w:w="2123" w:type="dxa"/>
+          </w:tcPr>
+          <w:p>
+            <w:pPr>
+              <w:rPr>
+                <w:rFonts w:eastAsia="Times New Roman" w:cs="Helvetica"/>
+                <w:lang w:val="en-GB" w:eastAsia="pt-PT"/>
+              </w:rPr>
+            </w:pPr>
+            <w:r>
+              <w:rPr>
+                <w:rFonts w:eastAsia="Times New Roman" w:cs="Helvetica"/>
+                <w:lang w:val="en-GB" w:eastAsia="pt-PT"/>
+              </w:rPr>
+              <w:t xml:space="preserve">30 oct – 5 </w:t>
+            </w:r>
+            <w:proofErr w:type="spellStart"/>
+            <w:r>
+              <w:rPr>
+                <w:rFonts w:eastAsia="Times New Roman" w:cs="Helvetica"/>
+                <w:lang w:val="en-GB" w:eastAsia="pt-PT"/>
+              </w:rPr>
+              <w:t>nov</w:t>
+            </w:r>
+            <w:proofErr w:type="spellEnd"/>
+          </w:p>
+        </w:tc>
+        <w:tc>
+          <w:tcPr>
+            <w:tcW w:w="2123" w:type="dxa"/>
+          </w:tcPr>
+          <w:p>
+            <w:pPr>
+              <w:rPr>
+                <w:rFonts w:eastAsia="Times New Roman" w:cs="Helvetica"/>
+                <w:lang w:val="en-GB" w:eastAsia="pt-PT"/>
+              </w:rPr>
+            </w:pPr>
+          </w:p>
+        </w:tc>
+        <w:tc>
+          <w:tcPr>
+            <w:tcW w:w="2124" w:type="dxa"/>
+          </w:tcPr>
+          <w:p>
+            <w:pPr>
+              <w:rPr>
+                <w:rFonts w:eastAsia="Times New Roman" w:cs="Helvetica"/>
+                <w:lang w:val="en-GB" w:eastAsia="pt-PT"/>
+              </w:rPr>
+            </w:pPr>
+          </w:p>
+        </w:tc>
+        <w:tc>
+          <w:tcPr>
+            <w:tcW w:w="2124" w:type="dxa"/>
+          </w:tcPr>
+          <w:p>
+            <w:pPr>
+              <w:rPr>
+                <w:rFonts w:eastAsia="Times New Roman" w:cs="Helvetica"/>
+                <w:lang w:val="en-GB" w:eastAsia="pt-PT"/>
+              </w:rPr>
+            </w:pPr>
+          </w:p>
+        </w:tc>
+      </w:tr>
+      <w:tr>
+        <w:tc>
+          <w:tcPr>
+            <w:tcW w:w="2123" w:type="dxa"/>
+          </w:tcPr>
+          <w:p>
+            <w:pPr>
+              <w:rPr>
+                <w:rFonts w:eastAsia="Times New Roman" w:cs="Helvetica"/>
+                <w:lang w:val="en-GB" w:eastAsia="pt-PT"/>
+              </w:rPr>
+            </w:pPr>
+            <w:r>
+              <w:rPr>
+                <w:rFonts w:eastAsia="Times New Roman" w:cs="Helvetica"/>
+                <w:lang w:val="en-GB" w:eastAsia="pt-PT"/>
+              </w:rPr>
+              <w:t xml:space="preserve">6 </w:t>
+            </w:r>
+            <w:proofErr w:type="spellStart"/>
+            <w:r>
+              <w:rPr>
+                <w:rFonts w:eastAsia="Times New Roman" w:cs="Helvetica"/>
+                <w:lang w:val="en-GB" w:eastAsia="pt-PT"/>
+              </w:rPr>
+              <w:t>nov</w:t>
+            </w:r>
+            <w:proofErr w:type="spellEnd"/>
+            <w:r>
+              <w:rPr>
+                <w:rFonts w:eastAsia="Times New Roman" w:cs="Helvetica"/>
+                <w:lang w:val="en-GB" w:eastAsia="pt-PT"/>
+              </w:rPr>
+              <w:t xml:space="preserve"> – 12 </w:t>
+            </w:r>
+            <w:proofErr w:type="spellStart"/>
+            <w:r>
+              <w:rPr>
+                <w:rFonts w:eastAsia="Times New Roman" w:cs="Helvetica"/>
+                <w:lang w:val="en-GB" w:eastAsia="pt-PT"/>
+              </w:rPr>
+              <w:t>nov</w:t>
+            </w:r>
+            <w:proofErr w:type="spellEnd"/>
+          </w:p>
+        </w:tc>
+        <w:tc>
+          <w:tcPr>
+            <w:tcW w:w="2123" w:type="dxa"/>
+          </w:tcPr>
+          <w:p>
+            <w:pPr>
+              <w:rPr>
+                <w:rFonts w:eastAsia="Times New Roman" w:cs="Helvetica"/>
+                <w:lang w:val="en-GB" w:eastAsia="pt-PT"/>
+              </w:rPr>
+            </w:pPr>
+          </w:p>
+        </w:tc>
+        <w:tc>
+          <w:tcPr>
+            <w:tcW w:w="2124" w:type="dxa"/>
+          </w:tcPr>
+          <w:p>
+            <w:pPr>
+              <w:rPr>
+                <w:rFonts w:eastAsia="Times New Roman" w:cs="Helvetica"/>
+                <w:lang w:val="en-GB" w:eastAsia="pt-PT"/>
+              </w:rPr>
+            </w:pPr>
+          </w:p>
+        </w:tc>
+        <w:tc>
+          <w:tcPr>
+            <w:tcW w:w="2124" w:type="dxa"/>
+          </w:tcPr>
+          <w:p>
+            <w:pPr>
+              <w:rPr>
+                <w:rFonts w:eastAsia="Times New Roman" w:cs="Helvetica"/>
+                <w:lang w:val="en-GB" w:eastAsia="pt-PT"/>
+              </w:rPr>
+            </w:pPr>
+          </w:p>
+        </w:tc>
+      </w:tr>
+      <w:tr>
+        <w:tc>
+          <w:tcPr>
+            <w:tcW w:w="2123" w:type="dxa"/>
+          </w:tcPr>
+          <w:p>
+            <w:pPr>
+              <w:rPr>
+                <w:rFonts w:eastAsia="Times New Roman" w:cs="Helvetica"/>
+                <w:lang w:val="en-GB" w:eastAsia="pt-PT"/>
+              </w:rPr>
+            </w:pPr>
+            <w:r>
+              <w:rPr>
+                <w:rFonts w:eastAsia="Times New Roman" w:cs="Helvetica"/>
+                <w:lang w:val="en-GB" w:eastAsia="pt-PT"/>
+              </w:rPr>
+              <w:t xml:space="preserve">13 </w:t>
+            </w:r>
+            <w:proofErr w:type="spellStart"/>
+            <w:r>
+              <w:rPr>
+                <w:rFonts w:eastAsia="Times New Roman" w:cs="Helvetica"/>
+                <w:lang w:val="en-GB" w:eastAsia="pt-PT"/>
+              </w:rPr>
+              <w:t>nov</w:t>
+            </w:r>
+            <w:proofErr w:type="spellEnd"/>
+            <w:r>
+              <w:rPr>
+                <w:rFonts w:eastAsia="Times New Roman" w:cs="Helvetica"/>
+                <w:lang w:val="en-GB" w:eastAsia="pt-PT"/>
+              </w:rPr>
+              <w:t xml:space="preserve"> – 19 </w:t>
+            </w:r>
+            <w:proofErr w:type="spellStart"/>
+            <w:r>
+              <w:rPr>
+                <w:rFonts w:eastAsia="Times New Roman" w:cs="Helvetica"/>
+                <w:lang w:val="en-GB" w:eastAsia="pt-PT"/>
+              </w:rPr>
+              <w:t>nov</w:t>
+            </w:r>
+            <w:proofErr w:type="spellEnd"/>
+          </w:p>
+        </w:tc>
+        <w:tc>
+          <w:tcPr>
+            <w:tcW w:w="2123" w:type="dxa"/>
+          </w:tcPr>
+          <w:p>
+            <w:pPr>
+              <w:rPr>
+                <w:rFonts w:eastAsia="Times New Roman" w:cs="Helvetica"/>
+                <w:lang w:val="en-GB" w:eastAsia="pt-PT"/>
+              </w:rPr>
+            </w:pPr>
+          </w:p>
+        </w:tc>
+        <w:tc>
+          <w:tcPr>
+            <w:tcW w:w="2124" w:type="dxa"/>
+          </w:tcPr>
+          <w:p>
+            <w:pPr>
+              <w:rPr>
+                <w:rFonts w:eastAsia="Times New Roman" w:cs="Helvetica"/>
+                <w:lang w:val="en-GB" w:eastAsia="pt-PT"/>
+              </w:rPr>
+            </w:pPr>
+          </w:p>
+        </w:tc>
+        <w:tc>
+          <w:tcPr>
+            <w:tcW w:w="2124" w:type="dxa"/>
+          </w:tcPr>
+          <w:p>
+            <w:pPr>
+              <w:rPr>
+                <w:rFonts w:eastAsia="Times New Roman" w:cs="Helvetica"/>
+                <w:lang w:val="en-GB" w:eastAsia="pt-PT"/>
+              </w:rPr>
+            </w:pPr>
+          </w:p>
+        </w:tc>
+      </w:tr>
+      <w:tr>
+        <w:tc>
+          <w:tcPr>
+            <w:tcW w:w="2123" w:type="dxa"/>
+          </w:tcPr>
+          <w:p>
+            <w:pPr>
+              <w:rPr>
+                <w:rFonts w:eastAsia="Times New Roman" w:cs="Helvetica"/>
+                <w:lang w:val="en-GB" w:eastAsia="pt-PT"/>
+              </w:rPr>
+            </w:pPr>
+            <w:r>
+              <w:rPr>
+                <w:rFonts w:eastAsia="Times New Roman" w:cs="Helvetica"/>
+                <w:lang w:val="en-GB" w:eastAsia="pt-PT"/>
+              </w:rPr>
+              <w:t xml:space="preserve">20 </w:t>
+            </w:r>
+            <w:proofErr w:type="spellStart"/>
+            <w:r>
+              <w:rPr>
+                <w:rFonts w:eastAsia="Times New Roman" w:cs="Helvetica"/>
+                <w:lang w:val="en-GB" w:eastAsia="pt-PT"/>
+              </w:rPr>
+              <w:t>nov</w:t>
+            </w:r>
+            <w:proofErr w:type="spellEnd"/>
+            <w:r>
+              <w:rPr>
+                <w:rFonts w:eastAsia="Times New Roman" w:cs="Helvetica"/>
+                <w:lang w:val="en-GB" w:eastAsia="pt-PT"/>
+              </w:rPr>
+              <w:t xml:space="preserve"> – 26 </w:t>
+            </w:r>
+            <w:proofErr w:type="spellStart"/>
+            <w:r>
+              <w:rPr>
+                <w:rFonts w:eastAsia="Times New Roman" w:cs="Helvetica"/>
+                <w:lang w:val="en-GB" w:eastAsia="pt-PT"/>
+              </w:rPr>
+              <w:t>nov</w:t>
+            </w:r>
+            <w:proofErr w:type="spellEnd"/>
+          </w:p>
+        </w:tc>
+        <w:tc>
+          <w:tcPr>
+            <w:tcW w:w="2123" w:type="dxa"/>
+          </w:tcPr>
+          <w:p>
+            <w:pPr>
+              <w:rPr>
+                <w:rFonts w:eastAsia="Times New Roman" w:cs="Helvetica"/>
+                <w:lang w:val="en-GB" w:eastAsia="pt-PT"/>
+              </w:rPr>
+            </w:pPr>
+          </w:p>
+        </w:tc>
+        <w:tc>
+          <w:tcPr>
+            <w:tcW w:w="2124" w:type="dxa"/>
+          </w:tcPr>
+          <w:p>
+            <w:pPr>
+              <w:rPr>
+                <w:rFonts w:eastAsia="Times New Roman" w:cs="Helvetica"/>
+                <w:lang w:val="en-GB" w:eastAsia="pt-PT"/>
+              </w:rPr>
+            </w:pPr>
+          </w:p>
+        </w:tc>
+        <w:tc>
+          <w:tcPr>
+            <w:tcW w:w="2124" w:type="dxa"/>
+          </w:tcPr>
+          <w:p>
+            <w:pPr>
+              <w:rPr>
+                <w:rFonts w:eastAsia="Times New Roman" w:cs="Helvetica"/>
+                <w:lang w:val="en-GB" w:eastAsia="pt-PT"/>
+              </w:rPr>
+            </w:pPr>
+          </w:p>
+        </w:tc>
+      </w:tr>
+      <w:tr>
+        <w:tc>
+          <w:tcPr>
+            <w:tcW w:w="2123" w:type="dxa"/>
+          </w:tcPr>
+          <w:p>
+            <w:pPr>
+              <w:rPr>
+                <w:rFonts w:eastAsia="Times New Roman" w:cs="Helvetica"/>
+                <w:lang w:val="en-GB" w:eastAsia="pt-PT"/>
+              </w:rPr>
+            </w:pPr>
+            <w:r>
+              <w:rPr>
+                <w:rFonts w:eastAsia="Times New Roman" w:cs="Helvetica"/>
+                <w:lang w:val="en-GB" w:eastAsia="pt-PT"/>
+              </w:rPr>
+              <w:t xml:space="preserve">27 </w:t>
+            </w:r>
+            <w:proofErr w:type="spellStart"/>
+            <w:r>
+              <w:rPr>
+                <w:rFonts w:eastAsia="Times New Roman" w:cs="Helvetica"/>
+                <w:lang w:val="en-GB" w:eastAsia="pt-PT"/>
+              </w:rPr>
+              <w:t>nov</w:t>
+            </w:r>
+            <w:proofErr w:type="spellEnd"/>
+            <w:r>
+              <w:rPr>
+                <w:rFonts w:eastAsia="Times New Roman" w:cs="Helvetica"/>
+                <w:lang w:val="en-GB" w:eastAsia="pt-PT"/>
+              </w:rPr>
+              <w:t xml:space="preserve"> – 3 </w:t>
+            </w:r>
+            <w:proofErr w:type="spellStart"/>
+            <w:r>
+              <w:rPr>
+                <w:rFonts w:eastAsia="Times New Roman" w:cs="Helvetica"/>
+                <w:lang w:val="en-GB" w:eastAsia="pt-PT"/>
+              </w:rPr>
+              <w:t>dec</w:t>
+            </w:r>
+            <w:proofErr w:type="spellEnd"/>
+          </w:p>
+        </w:tc>
+        <w:tc>
+          <w:tcPr>
+            <w:tcW w:w="2123" w:type="dxa"/>
+          </w:tcPr>
+          <w:p>
+            <w:pPr>
+              <w:rPr>
+                <w:rFonts w:eastAsia="Times New Roman" w:cs="Helvetica"/>
+                <w:lang w:val="en-GB" w:eastAsia="pt-PT"/>
+              </w:rPr>
+            </w:pPr>
+          </w:p>
+        </w:tc>
+        <w:tc>
+          <w:tcPr>
+            <w:tcW w:w="2124" w:type="dxa"/>
+          </w:tcPr>
+          <w:p>
+            <w:pPr>
+              <w:rPr>
+                <w:rFonts w:eastAsia="Times New Roman" w:cs="Helvetica"/>
+                <w:lang w:val="en-GB" w:eastAsia="pt-PT"/>
+              </w:rPr>
+            </w:pPr>
+          </w:p>
+        </w:tc>
+        <w:tc>
+          <w:tcPr>
+            <w:tcW w:w="2124" w:type="dxa"/>
+          </w:tcPr>
+          <w:p>
+            <w:pPr>
+              <w:rPr>
+                <w:rFonts w:eastAsia="Times New Roman" w:cs="Helvetica"/>
+                <w:lang w:val="en-GB" w:eastAsia="pt-PT"/>
+              </w:rPr>
+            </w:pPr>
+          </w:p>
+        </w:tc>
+      </w:tr>
+      <w:tr>
+        <w:tc>
+          <w:tcPr>
+            <w:tcW w:w="2123" w:type="dxa"/>
+          </w:tcPr>
+          <w:p>
+            <w:pPr>
+              <w:rPr>
+                <w:rFonts w:eastAsia="Times New Roman" w:cs="Helvetica"/>
+                <w:lang w:val="en-GB" w:eastAsia="pt-PT"/>
+              </w:rPr>
+            </w:pPr>
+            <w:r>
+              <w:rPr>
+                <w:rFonts w:eastAsia="Times New Roman" w:cs="Helvetica"/>
+                <w:lang w:val="en-GB" w:eastAsia="pt-PT"/>
+              </w:rPr>
+              <w:t xml:space="preserve">4 </w:t>
+            </w:r>
+            <w:proofErr w:type="spellStart"/>
+            <w:r>
+              <w:rPr>
+                <w:rFonts w:eastAsia="Times New Roman" w:cs="Helvetica"/>
+                <w:lang w:val="en-GB" w:eastAsia="pt-PT"/>
+              </w:rPr>
+              <w:t>dec</w:t>
+            </w:r>
+            <w:proofErr w:type="spellEnd"/>
+            <w:r>
+              <w:rPr>
+                <w:rFonts w:eastAsia="Times New Roman" w:cs="Helvetica"/>
+                <w:lang w:val="en-GB" w:eastAsia="pt-PT"/>
+              </w:rPr>
+              <w:t xml:space="preserve"> – 7 </w:t>
+            </w:r>
+            <w:proofErr w:type="spellStart"/>
+            <w:r>
+              <w:rPr>
+                <w:rFonts w:eastAsia="Times New Roman" w:cs="Helvetica"/>
+                <w:lang w:val="en-GB" w:eastAsia="pt-PT"/>
+              </w:rPr>
+              <w:t>dec</w:t>
+            </w:r>
+            <w:proofErr w:type="spellEnd"/>
+            <w:r>
+              <w:rPr>
+                <w:rFonts w:eastAsia="Times New Roman" w:cs="Helvetica"/>
+                <w:lang w:val="en-GB" w:eastAsia="pt-PT"/>
+              </w:rPr>
+              <w:t xml:space="preserve"> (?)</w:t>
+            </w:r>
+          </w:p>
+        </w:tc>
+        <w:tc>
+          <w:tcPr>
+            <w:tcW w:w="2123" w:type="dxa"/>
+          </w:tcPr>
+          <w:p>
+            <w:pPr>
+              <w:rPr>
+                <w:rFonts w:eastAsia="Times New Roman" w:cs="Helvetica"/>
+                <w:lang w:val="en-GB" w:eastAsia="pt-PT"/>
+              </w:rPr>
+            </w:pPr>
+          </w:p>
+        </w:tc>
+        <w:tc>
+          <w:tcPr>
+            <w:tcW w:w="2124" w:type="dxa"/>
+          </w:tcPr>
+          <w:p>
+            <w:pPr>
+              <w:rPr>
+                <w:rFonts w:eastAsia="Times New Roman" w:cs="Helvetica"/>
+                <w:lang w:val="en-GB" w:eastAsia="pt-PT"/>
+              </w:rPr>
+            </w:pPr>
+          </w:p>
+        </w:tc>
+        <w:tc>
+          <w:tcPr>
+            <w:tcW w:w="2124" w:type="dxa"/>
+          </w:tcPr>
+          <w:p>
+            <w:pPr>
+              <w:rPr>
+                <w:rFonts w:eastAsia="Times New Roman" w:cs="Helvetica"/>
+                <w:lang w:val="en-GB" w:eastAsia="pt-PT"/>
+              </w:rPr>
+            </w:pPr>
+          </w:p>
+        </w:tc>
+      </w:tr>
+    </w:tbl>
+    <w:p>
+      <w:pPr>
+        <w:shd w:val="clear" w:color="auto" w:fill="FFFFFF"/>
+        <w:spacing w:after="0" w:line="240" w:lineRule="auto"/>
+        <w:rPr>
+          <w:rFonts w:eastAsia="Times New Roman" w:cs="Helvetica"/>
+          <w:lang w:val="en-GB" w:eastAsia="pt-PT"/>
+        </w:rPr>
+      </w:pPr>
+    </w:p>
+    <w:p>
+      <w:pPr>
+        <w:spacing w:after="0"/>
         <w:rPr>
           <w:lang w:val="en-GB"/>
         </w:rPr>
@@ -570,15 +1619,128 @@
     </w:p>
     <w:p>
       <w:pPr>
+        <w:spacing w:after="0"/>
         <w:rPr>
           <w:lang w:val="en-GB"/>
         </w:rPr>
       </w:pPr>
+      <w:proofErr w:type="gramStart"/>
       <w:r>
         <w:rPr>
           <w:lang w:val="en-GB"/>
         </w:rPr>
-        <w:br w:type="page"/>
+        <w:t>Basic :</w:t>
+      </w:r>
+      <w:proofErr w:type="gramEnd"/>
+      <w:r>
+        <w:rPr>
+          <w:lang w:val="en-GB"/>
+        </w:rPr>
+        <w:t xml:space="preserve"> </w:t>
+      </w:r>
+      <w:r>
+        <w:rPr>
+          <w:lang w:val="en-GB"/>
+        </w:rPr>
+        <w:tab/>
+      </w:r>
+      <w:r>
+        <w:rPr>
+          <w:lang w:val="en-GB"/>
+        </w:rPr>
+        <w:tab/>
+      </w:r>
+      <w:proofErr w:type="spellStart"/>
+      <w:r>
+        <w:rPr>
+          <w:lang w:val="en-GB"/>
+        </w:rPr>
+        <w:t>dd</w:t>
+      </w:r>
+      <w:proofErr w:type="spellEnd"/>
+      <w:r>
+        <w:rPr>
+          <w:lang w:val="en-GB"/>
+        </w:rPr>
+        <w:t>/mm/2017</w:t>
+      </w:r>
+    </w:p>
+    <w:p>
+      <w:pPr>
+        <w:spacing w:after="0"/>
+        <w:rPr>
+          <w:lang w:val="en-GB"/>
+        </w:rPr>
+      </w:pPr>
+      <w:proofErr w:type="gramStart"/>
+      <w:r>
+        <w:rPr>
+          <w:lang w:val="en-GB"/>
+        </w:rPr>
+        <w:t>Intermediate :</w:t>
+      </w:r>
+      <w:proofErr w:type="gramEnd"/>
+      <w:r>
+        <w:rPr>
+          <w:lang w:val="en-GB"/>
+        </w:rPr>
+        <w:tab/>
+      </w:r>
+      <w:proofErr w:type="spellStart"/>
+      <w:r>
+        <w:rPr>
+          <w:lang w:val="en-GB"/>
+        </w:rPr>
+        <w:t>dd</w:t>
+      </w:r>
+      <w:proofErr w:type="spellEnd"/>
+      <w:r>
+        <w:rPr>
+          <w:lang w:val="en-GB"/>
+        </w:rPr>
+        <w:t>/mm/2017</w:t>
+      </w:r>
+    </w:p>
+    <w:p>
+      <w:pPr>
+        <w:spacing w:after="0"/>
+        <w:rPr>
+          <w:lang w:val="en-GB"/>
+        </w:rPr>
+      </w:pPr>
+      <w:proofErr w:type="gramStart"/>
+      <w:r>
+        <w:rPr>
+          <w:lang w:val="en-GB"/>
+        </w:rPr>
+        <w:t>Advanced :</w:t>
+      </w:r>
+      <w:proofErr w:type="gramEnd"/>
+      <w:r>
+        <w:rPr>
+          <w:lang w:val="en-GB"/>
+        </w:rPr>
+        <w:t xml:space="preserve"> </w:t>
+      </w:r>
+      <w:r>
+        <w:rPr>
+          <w:lang w:val="en-GB"/>
+        </w:rPr>
+        <w:tab/>
+      </w:r>
+      <w:proofErr w:type="spellStart"/>
+      <w:r>
+        <w:rPr>
+          <w:lang w:val="en-GB"/>
+        </w:rPr>
+        <w:t>dd</w:t>
+      </w:r>
+      <w:proofErr w:type="spellEnd"/>
+      <w:r>
+        <w:rPr>
+          <w:lang w:val="en-GB"/>
+        </w:rPr>
+        <w:t>/mm/2017</w:t>
       </w:r>
     </w:p>
     <w:p>
@@ -646,6 +1808,7 @@
           <w:docPartUnique/>
         </w:docPartObj>
       </w:sdtPr>
+      <w:sdtEndPr/>
       <w:sdtContent>
         <w:r>
           <w:fldChar w:fldCharType="begin"/>
@@ -1369,6 +2532,36 @@
     <w:uiPriority w:val="99"/>
     <w:rsid w:val="002A40E9"/>
   </w:style>
+  <w:style w:type="paragraph" w:styleId="PargrafodaLista">
+    <w:name w:val="List Paragraph"/>
+    <w:basedOn w:val="Normal"/>
+    <w:uiPriority w:val="34"/>
+    <w:qFormat/>
+    <w:rsid w:val="0093671F"/>
+    <w:pPr>
+      <w:ind w:left="720"/>
+      <w:contextualSpacing/>
+    </w:pPr>
+  </w:style>
+  <w:style w:type="table" w:styleId="TabelacomGrelha">
+    <w:name w:val="Table Grid"/>
+    <w:basedOn w:val="Tabelanormal"/>
+    <w:uiPriority w:val="39"/>
+    <w:rsid w:val="007774CF"/>
+    <w:pPr>
+      <w:spacing w:after="0" w:line="240" w:lineRule="auto"/>
+    </w:pPr>
+    <w:tblPr>
+      <w:tblBorders>
+        <w:top w:val="single" w:sz="4" w:space="0" w:color="auto"/>
+        <w:left w:val="single" w:sz="4" w:space="0" w:color="auto"/>
+        <w:bottom w:val="single" w:sz="4" w:space="0" w:color="auto"/>
+        <w:right w:val="single" w:sz="4" w:space="0" w:color="auto"/>
+        <w:insideH w:val="single" w:sz="4" w:space="0" w:color="auto"/>
+        <w:insideV w:val="single" w:sz="4" w:space="0" w:color="auto"/>
+      </w:tblBorders>
+    </w:tblPr>
+  </w:style>
 </w:styles>
 </file>
 
@@ -1672,7 +2865,7 @@
 </file>
 
 <file path=customXml/itemProps1.xml><?xml version="1.0" encoding="utf-8"?>
-<ds:datastoreItem xmlns:ds="http://schemas.openxmlformats.org/officeDocument/2006/customXml" ds:itemID="{1954A124-282B-49C3-8034-9297C10440AC}">
+<ds:datastoreItem xmlns:ds="http://schemas.openxmlformats.org/officeDocument/2006/customXml" ds:itemID="{24AE66E5-13E1-4371-AAB4-219779725BBF}">
   <ds:schemaRefs>
     <ds:schemaRef ds:uri="http://schemas.openxmlformats.org/officeDocument/2006/bibliography"/>
   </ds:schemaRefs>
